--- a/labs & assignments/Answers/Assignment_CS525_Week05_986956.docx
+++ b/labs & assignments/Answers/Assignment_CS525_Week05_986956.docx
@@ -169,11 +169,14 @@
           <w:rPr>
             <w:rStyle w:val="Hyperlink"/>
           </w:rPr>
-          <w:t>https://github.com/zithiat/asd/blob/master/labs%20%26%20assignments/Answers/Assignment_CS525_Week04_986956.docx</w:t>
+          <w:t>https://github.com/zithiat/asd/blob/master/labs%20%26%20assignments/Answers/Assignment_CS525_Week05_986956.docx</w:t>
         </w:r>
       </w:hyperlink>
     </w:p>
-    <w:p/>
+    <w:p>
+      <w:bookmarkStart w:id="0" w:name="_GoBack"/>
+      <w:bookmarkEnd w:id="0"/>
+    </w:p>
     <w:p/>
     <w:p>
       <w:r>
@@ -344,15 +347,7 @@
         </w:numPr>
       </w:pPr>
       <w:r>
-        <w:t xml:space="preserve">Then: call undo. The </w:t>
-      </w:r>
-      <w:proofErr w:type="gramStart"/>
-      <w:r>
-        <w:t>undo(</w:t>
-      </w:r>
-      <w:proofErr w:type="gramEnd"/>
-      <w:r>
-        <w:t>) call basically will revert the withdraw call in 2</w:t>
+        <w:t>Then: call undo. The undo() call basically will revert the withdraw call in 2</w:t>
       </w:r>
       <w:r>
         <w:rPr>
@@ -649,10 +644,7 @@
     <w:p/>
     <w:p/>
     <w:p/>
-    <w:p>
-      <w:bookmarkStart w:id="0" w:name="_GoBack"/>
-      <w:bookmarkEnd w:id="0"/>
-    </w:p>
+    <w:p/>
     <w:sectPr>
       <w:pgSz w:w="11900" w:h="16840"/>
       <w:pgMar w:top="993" w:right="985" w:bottom="851" w:left="1440" w:header="708" w:footer="708" w:gutter="0"/>
@@ -2451,6 +2443,18 @@
       <w:shd w:val="clear" w:color="auto" w:fill="E1DFDD"/>
     </w:rPr>
   </w:style>
+  <w:style w:type="character" w:styleId="UnresolvedMention">
+    <w:name w:val="Unresolved Mention"/>
+    <w:basedOn w:val="DefaultParagraphFont"/>
+    <w:uiPriority w:val="99"/>
+    <w:semiHidden/>
+    <w:unhideWhenUsed/>
+    <w:rsid w:val="005936E0"/>
+    <w:rPr>
+      <w:color w:val="605E5C"/>
+      <w:shd w:val="clear" w:color="auto" w:fill="E1DFDD"/>
+    </w:rPr>
+  </w:style>
 </w:styles>
 </file>
 
